--- a/Algorithmization and programming/Таблицы.docx
+++ b/Algorithmization and programming/Таблицы.docx
@@ -97,8 +97,8 @@
         <w:tblLook w:val="04A0" w:firstRow="1" w:lastRow="0" w:firstColumn="1" w:lastColumn="0" w:noHBand="0" w:noVBand="1"/>
       </w:tblPr>
       <w:tblGrid>
-        <w:gridCol w:w="498"/>
-        <w:gridCol w:w="2090"/>
+        <w:gridCol w:w="562"/>
+        <w:gridCol w:w="2026"/>
         <w:gridCol w:w="701"/>
         <w:gridCol w:w="817"/>
         <w:gridCol w:w="1418"/>
@@ -113,7 +113,7 @@
         </w:trPr>
         <w:tc>
           <w:tcPr>
-            <w:tcW w:w="498" w:type="dxa"/>
+            <w:tcW w:w="562" w:type="dxa"/>
             <w:vMerge w:val="restart"/>
             <w:vAlign w:val="center"/>
           </w:tcPr>
@@ -142,7 +142,7 @@
         </w:tc>
         <w:tc>
           <w:tcPr>
-            <w:tcW w:w="2090" w:type="dxa"/>
+            <w:tcW w:w="2026" w:type="dxa"/>
             <w:vMerge w:val="restart"/>
             <w:vAlign w:val="center"/>
           </w:tcPr>
@@ -296,7 +296,7 @@
         </w:trPr>
         <w:tc>
           <w:tcPr>
-            <w:tcW w:w="498" w:type="dxa"/>
+            <w:tcW w:w="562" w:type="dxa"/>
             <w:vMerge/>
             <w:vAlign w:val="center"/>
           </w:tcPr>
@@ -315,7 +315,7 @@
         </w:tc>
         <w:tc>
           <w:tcPr>
-            <w:tcW w:w="2090" w:type="dxa"/>
+            <w:tcW w:w="2026" w:type="dxa"/>
             <w:vMerge/>
             <w:vAlign w:val="center"/>
           </w:tcPr>
@@ -499,29 +499,27 @@
         </w:trPr>
         <w:tc>
           <w:tcPr>
-            <w:tcW w:w="498" w:type="dxa"/>
-          </w:tcPr>
-          <w:p>
-            <w:pPr>
-              <w:rPr>
-                <w:rFonts w:ascii="Times New Roman" w:hAnsi="Times New Roman" w:cs="Times New Roman"/>
-                <w:sz w:val="28"/>
-                <w:szCs w:val="28"/>
-              </w:rPr>
-            </w:pPr>
-            <w:r>
-              <w:rPr>
-                <w:rFonts w:ascii="Times New Roman" w:hAnsi="Times New Roman" w:cs="Times New Roman"/>
-                <w:sz w:val="28"/>
-                <w:szCs w:val="28"/>
-              </w:rPr>
-              <w:t>1</w:t>
-            </w:r>
-          </w:p>
-        </w:tc>
-        <w:tc>
-          <w:tcPr>
-            <w:tcW w:w="2090" w:type="dxa"/>
+            <w:tcW w:w="562" w:type="dxa"/>
+          </w:tcPr>
+          <w:p>
+            <w:pPr>
+              <w:pStyle w:val="ab"/>
+              <w:numPr>
+                <w:ilvl w:val="0"/>
+                <w:numId w:val="1"/>
+              </w:numPr>
+              <w:jc w:val="center"/>
+              <w:rPr>
+                <w:rFonts w:ascii="Times New Roman" w:hAnsi="Times New Roman" w:cs="Times New Roman"/>
+                <w:sz w:val="28"/>
+                <w:szCs w:val="28"/>
+              </w:rPr>
+            </w:pPr>
+          </w:p>
+        </w:tc>
+        <w:tc>
+          <w:tcPr>
+            <w:tcW w:w="2026" w:type="dxa"/>
           </w:tcPr>
           <w:p>
             <w:pPr>
@@ -624,29 +622,26 @@
         </w:trPr>
         <w:tc>
           <w:tcPr>
-            <w:tcW w:w="498" w:type="dxa"/>
-          </w:tcPr>
-          <w:p>
-            <w:pPr>
-              <w:rPr>
-                <w:rFonts w:ascii="Times New Roman" w:hAnsi="Times New Roman" w:cs="Times New Roman"/>
-                <w:sz w:val="28"/>
-                <w:szCs w:val="28"/>
-              </w:rPr>
-            </w:pPr>
-            <w:r>
-              <w:rPr>
-                <w:rFonts w:ascii="Times New Roman" w:hAnsi="Times New Roman" w:cs="Times New Roman"/>
-                <w:sz w:val="28"/>
-                <w:szCs w:val="28"/>
-              </w:rPr>
-              <w:t>2</w:t>
-            </w:r>
-          </w:p>
-        </w:tc>
-        <w:tc>
-          <w:tcPr>
-            <w:tcW w:w="2090" w:type="dxa"/>
+            <w:tcW w:w="562" w:type="dxa"/>
+          </w:tcPr>
+          <w:p>
+            <w:pPr>
+              <w:pStyle w:val="ab"/>
+              <w:numPr>
+                <w:ilvl w:val="0"/>
+                <w:numId w:val="1"/>
+              </w:numPr>
+              <w:rPr>
+                <w:rFonts w:ascii="Times New Roman" w:hAnsi="Times New Roman" w:cs="Times New Roman"/>
+                <w:sz w:val="28"/>
+                <w:szCs w:val="28"/>
+              </w:rPr>
+            </w:pPr>
+          </w:p>
+        </w:tc>
+        <w:tc>
+          <w:tcPr>
+            <w:tcW w:w="2026" w:type="dxa"/>
           </w:tcPr>
           <w:p>
             <w:pPr>
@@ -749,29 +744,26 @@
         </w:trPr>
         <w:tc>
           <w:tcPr>
-            <w:tcW w:w="498" w:type="dxa"/>
-          </w:tcPr>
-          <w:p>
-            <w:pPr>
-              <w:rPr>
-                <w:rFonts w:ascii="Times New Roman" w:hAnsi="Times New Roman" w:cs="Times New Roman"/>
-                <w:sz w:val="28"/>
-                <w:szCs w:val="28"/>
-              </w:rPr>
-            </w:pPr>
-            <w:r>
-              <w:rPr>
-                <w:rFonts w:ascii="Times New Roman" w:hAnsi="Times New Roman" w:cs="Times New Roman"/>
-                <w:sz w:val="28"/>
-                <w:szCs w:val="28"/>
-              </w:rPr>
-              <w:t>3</w:t>
-            </w:r>
-          </w:p>
-        </w:tc>
-        <w:tc>
-          <w:tcPr>
-            <w:tcW w:w="2090" w:type="dxa"/>
+            <w:tcW w:w="562" w:type="dxa"/>
+          </w:tcPr>
+          <w:p>
+            <w:pPr>
+              <w:pStyle w:val="ab"/>
+              <w:numPr>
+                <w:ilvl w:val="0"/>
+                <w:numId w:val="1"/>
+              </w:numPr>
+              <w:rPr>
+                <w:rFonts w:ascii="Times New Roman" w:hAnsi="Times New Roman" w:cs="Times New Roman"/>
+                <w:sz w:val="28"/>
+                <w:szCs w:val="28"/>
+              </w:rPr>
+            </w:pPr>
+          </w:p>
+        </w:tc>
+        <w:tc>
+          <w:tcPr>
+            <w:tcW w:w="2026" w:type="dxa"/>
           </w:tcPr>
           <w:p>
             <w:pPr>
@@ -874,29 +866,26 @@
         </w:trPr>
         <w:tc>
           <w:tcPr>
-            <w:tcW w:w="498" w:type="dxa"/>
-          </w:tcPr>
-          <w:p>
-            <w:pPr>
-              <w:rPr>
-                <w:rFonts w:ascii="Times New Roman" w:hAnsi="Times New Roman" w:cs="Times New Roman"/>
-                <w:sz w:val="28"/>
-                <w:szCs w:val="28"/>
-              </w:rPr>
-            </w:pPr>
-            <w:r>
-              <w:rPr>
-                <w:rFonts w:ascii="Times New Roman" w:hAnsi="Times New Roman" w:cs="Times New Roman"/>
-                <w:sz w:val="28"/>
-                <w:szCs w:val="28"/>
-              </w:rPr>
-              <w:t>4</w:t>
-            </w:r>
-          </w:p>
-        </w:tc>
-        <w:tc>
-          <w:tcPr>
-            <w:tcW w:w="2090" w:type="dxa"/>
+            <w:tcW w:w="562" w:type="dxa"/>
+          </w:tcPr>
+          <w:p>
+            <w:pPr>
+              <w:pStyle w:val="ab"/>
+              <w:numPr>
+                <w:ilvl w:val="0"/>
+                <w:numId w:val="1"/>
+              </w:numPr>
+              <w:rPr>
+                <w:rFonts w:ascii="Times New Roman" w:hAnsi="Times New Roman" w:cs="Times New Roman"/>
+                <w:sz w:val="28"/>
+                <w:szCs w:val="28"/>
+              </w:rPr>
+            </w:pPr>
+          </w:p>
+        </w:tc>
+        <w:tc>
+          <w:tcPr>
+            <w:tcW w:w="2026" w:type="dxa"/>
           </w:tcPr>
           <w:p>
             <w:pPr>
@@ -999,29 +988,26 @@
         </w:trPr>
         <w:tc>
           <w:tcPr>
-            <w:tcW w:w="498" w:type="dxa"/>
-          </w:tcPr>
-          <w:p>
-            <w:pPr>
-              <w:rPr>
-                <w:rFonts w:ascii="Times New Roman" w:hAnsi="Times New Roman" w:cs="Times New Roman"/>
-                <w:sz w:val="28"/>
-                <w:szCs w:val="28"/>
-              </w:rPr>
-            </w:pPr>
-            <w:r>
-              <w:rPr>
-                <w:rFonts w:ascii="Times New Roman" w:hAnsi="Times New Roman" w:cs="Times New Roman"/>
-                <w:sz w:val="28"/>
-                <w:szCs w:val="28"/>
-              </w:rPr>
-              <w:t>5</w:t>
-            </w:r>
-          </w:p>
-        </w:tc>
-        <w:tc>
-          <w:tcPr>
-            <w:tcW w:w="2090" w:type="dxa"/>
+            <w:tcW w:w="562" w:type="dxa"/>
+          </w:tcPr>
+          <w:p>
+            <w:pPr>
+              <w:pStyle w:val="ab"/>
+              <w:numPr>
+                <w:ilvl w:val="0"/>
+                <w:numId w:val="1"/>
+              </w:numPr>
+              <w:rPr>
+                <w:rFonts w:ascii="Times New Roman" w:hAnsi="Times New Roman" w:cs="Times New Roman"/>
+                <w:sz w:val="28"/>
+                <w:szCs w:val="28"/>
+              </w:rPr>
+            </w:pPr>
+          </w:p>
+        </w:tc>
+        <w:tc>
+          <w:tcPr>
+            <w:tcW w:w="2026" w:type="dxa"/>
           </w:tcPr>
           <w:p>
             <w:pPr>
@@ -1124,29 +1110,26 @@
         </w:trPr>
         <w:tc>
           <w:tcPr>
-            <w:tcW w:w="498" w:type="dxa"/>
-          </w:tcPr>
-          <w:p>
-            <w:pPr>
-              <w:rPr>
-                <w:rFonts w:ascii="Times New Roman" w:hAnsi="Times New Roman" w:cs="Times New Roman"/>
-                <w:sz w:val="28"/>
-                <w:szCs w:val="28"/>
-              </w:rPr>
-            </w:pPr>
-            <w:r>
-              <w:rPr>
-                <w:rFonts w:ascii="Times New Roman" w:hAnsi="Times New Roman" w:cs="Times New Roman"/>
-                <w:sz w:val="28"/>
-                <w:szCs w:val="28"/>
-              </w:rPr>
-              <w:t>6</w:t>
-            </w:r>
-          </w:p>
-        </w:tc>
-        <w:tc>
-          <w:tcPr>
-            <w:tcW w:w="2090" w:type="dxa"/>
+            <w:tcW w:w="562" w:type="dxa"/>
+          </w:tcPr>
+          <w:p>
+            <w:pPr>
+              <w:pStyle w:val="ab"/>
+              <w:numPr>
+                <w:ilvl w:val="0"/>
+                <w:numId w:val="1"/>
+              </w:numPr>
+              <w:rPr>
+                <w:rFonts w:ascii="Times New Roman" w:hAnsi="Times New Roman" w:cs="Times New Roman"/>
+                <w:sz w:val="28"/>
+                <w:szCs w:val="28"/>
+              </w:rPr>
+            </w:pPr>
+          </w:p>
+        </w:tc>
+        <w:tc>
+          <w:tcPr>
+            <w:tcW w:w="2026" w:type="dxa"/>
           </w:tcPr>
           <w:p>
             <w:pPr>
@@ -1249,29 +1232,26 @@
         </w:trPr>
         <w:tc>
           <w:tcPr>
-            <w:tcW w:w="498" w:type="dxa"/>
-          </w:tcPr>
-          <w:p>
-            <w:pPr>
-              <w:rPr>
-                <w:rFonts w:ascii="Times New Roman" w:hAnsi="Times New Roman" w:cs="Times New Roman"/>
-                <w:sz w:val="28"/>
-                <w:szCs w:val="28"/>
-              </w:rPr>
-            </w:pPr>
-            <w:r>
-              <w:rPr>
-                <w:rFonts w:ascii="Times New Roman" w:hAnsi="Times New Roman" w:cs="Times New Roman"/>
-                <w:sz w:val="28"/>
-                <w:szCs w:val="28"/>
-              </w:rPr>
-              <w:t>7</w:t>
-            </w:r>
-          </w:p>
-        </w:tc>
-        <w:tc>
-          <w:tcPr>
-            <w:tcW w:w="2090" w:type="dxa"/>
+            <w:tcW w:w="562" w:type="dxa"/>
+          </w:tcPr>
+          <w:p>
+            <w:pPr>
+              <w:pStyle w:val="ab"/>
+              <w:numPr>
+                <w:ilvl w:val="0"/>
+                <w:numId w:val="1"/>
+              </w:numPr>
+              <w:rPr>
+                <w:rFonts w:ascii="Times New Roman" w:hAnsi="Times New Roman" w:cs="Times New Roman"/>
+                <w:sz w:val="28"/>
+                <w:szCs w:val="28"/>
+              </w:rPr>
+            </w:pPr>
+          </w:p>
+        </w:tc>
+        <w:tc>
+          <w:tcPr>
+            <w:tcW w:w="2026" w:type="dxa"/>
           </w:tcPr>
           <w:p>
             <w:pPr>
@@ -1374,29 +1354,26 @@
         </w:trPr>
         <w:tc>
           <w:tcPr>
-            <w:tcW w:w="498" w:type="dxa"/>
-          </w:tcPr>
-          <w:p>
-            <w:pPr>
-              <w:rPr>
-                <w:rFonts w:ascii="Times New Roman" w:hAnsi="Times New Roman" w:cs="Times New Roman"/>
-                <w:sz w:val="28"/>
-                <w:szCs w:val="28"/>
-              </w:rPr>
-            </w:pPr>
-            <w:r>
-              <w:rPr>
-                <w:rFonts w:ascii="Times New Roman" w:hAnsi="Times New Roman" w:cs="Times New Roman"/>
-                <w:sz w:val="28"/>
-                <w:szCs w:val="28"/>
-              </w:rPr>
-              <w:t>8</w:t>
-            </w:r>
-          </w:p>
-        </w:tc>
-        <w:tc>
-          <w:tcPr>
-            <w:tcW w:w="2090" w:type="dxa"/>
+            <w:tcW w:w="562" w:type="dxa"/>
+          </w:tcPr>
+          <w:p>
+            <w:pPr>
+              <w:pStyle w:val="ab"/>
+              <w:numPr>
+                <w:ilvl w:val="0"/>
+                <w:numId w:val="1"/>
+              </w:numPr>
+              <w:rPr>
+                <w:rFonts w:ascii="Times New Roman" w:hAnsi="Times New Roman" w:cs="Times New Roman"/>
+                <w:sz w:val="28"/>
+                <w:szCs w:val="28"/>
+              </w:rPr>
+            </w:pPr>
+          </w:p>
+        </w:tc>
+        <w:tc>
+          <w:tcPr>
+            <w:tcW w:w="2026" w:type="dxa"/>
           </w:tcPr>
           <w:p>
             <w:pPr>
@@ -1499,29 +1476,26 @@
         </w:trPr>
         <w:tc>
           <w:tcPr>
-            <w:tcW w:w="498" w:type="dxa"/>
-          </w:tcPr>
-          <w:p>
-            <w:pPr>
-              <w:rPr>
-                <w:rFonts w:ascii="Times New Roman" w:hAnsi="Times New Roman" w:cs="Times New Roman"/>
-                <w:sz w:val="28"/>
-                <w:szCs w:val="28"/>
-              </w:rPr>
-            </w:pPr>
-            <w:r>
-              <w:rPr>
-                <w:rFonts w:ascii="Times New Roman" w:hAnsi="Times New Roman" w:cs="Times New Roman"/>
-                <w:sz w:val="28"/>
-                <w:szCs w:val="28"/>
-              </w:rPr>
-              <w:t>9</w:t>
-            </w:r>
-          </w:p>
-        </w:tc>
-        <w:tc>
-          <w:tcPr>
-            <w:tcW w:w="2090" w:type="dxa"/>
+            <w:tcW w:w="562" w:type="dxa"/>
+          </w:tcPr>
+          <w:p>
+            <w:pPr>
+              <w:pStyle w:val="ab"/>
+              <w:numPr>
+                <w:ilvl w:val="0"/>
+                <w:numId w:val="1"/>
+              </w:numPr>
+              <w:rPr>
+                <w:rFonts w:ascii="Times New Roman" w:hAnsi="Times New Roman" w:cs="Times New Roman"/>
+                <w:sz w:val="28"/>
+                <w:szCs w:val="28"/>
+              </w:rPr>
+            </w:pPr>
+          </w:p>
+        </w:tc>
+        <w:tc>
+          <w:tcPr>
+            <w:tcW w:w="2026" w:type="dxa"/>
           </w:tcPr>
           <w:p>
             <w:pPr>
@@ -1624,29 +1598,26 @@
         </w:trPr>
         <w:tc>
           <w:tcPr>
-            <w:tcW w:w="498" w:type="dxa"/>
-          </w:tcPr>
-          <w:p>
-            <w:pPr>
-              <w:rPr>
-                <w:rFonts w:ascii="Times New Roman" w:hAnsi="Times New Roman" w:cs="Times New Roman"/>
-                <w:sz w:val="28"/>
-                <w:szCs w:val="28"/>
-              </w:rPr>
-            </w:pPr>
-            <w:r>
-              <w:rPr>
-                <w:rFonts w:ascii="Times New Roman" w:hAnsi="Times New Roman" w:cs="Times New Roman"/>
-                <w:sz w:val="28"/>
-                <w:szCs w:val="28"/>
-              </w:rPr>
-              <w:t>10</w:t>
-            </w:r>
-          </w:p>
-        </w:tc>
-        <w:tc>
-          <w:tcPr>
-            <w:tcW w:w="2090" w:type="dxa"/>
+            <w:tcW w:w="562" w:type="dxa"/>
+          </w:tcPr>
+          <w:p>
+            <w:pPr>
+              <w:pStyle w:val="ab"/>
+              <w:numPr>
+                <w:ilvl w:val="0"/>
+                <w:numId w:val="1"/>
+              </w:numPr>
+              <w:rPr>
+                <w:rFonts w:ascii="Times New Roman" w:hAnsi="Times New Roman" w:cs="Times New Roman"/>
+                <w:sz w:val="28"/>
+                <w:szCs w:val="28"/>
+              </w:rPr>
+            </w:pPr>
+          </w:p>
+        </w:tc>
+        <w:tc>
+          <w:tcPr>
+            <w:tcW w:w="2026" w:type="dxa"/>
           </w:tcPr>
           <w:p>
             <w:pPr>
@@ -1749,29 +1720,26 @@
         </w:trPr>
         <w:tc>
           <w:tcPr>
-            <w:tcW w:w="498" w:type="dxa"/>
-          </w:tcPr>
-          <w:p>
-            <w:pPr>
-              <w:rPr>
-                <w:rFonts w:ascii="Times New Roman" w:hAnsi="Times New Roman" w:cs="Times New Roman"/>
-                <w:sz w:val="28"/>
-                <w:szCs w:val="28"/>
-              </w:rPr>
-            </w:pPr>
-            <w:r>
-              <w:rPr>
-                <w:rFonts w:ascii="Times New Roman" w:hAnsi="Times New Roman" w:cs="Times New Roman"/>
-                <w:sz w:val="28"/>
-                <w:szCs w:val="28"/>
-              </w:rPr>
-              <w:t>11</w:t>
-            </w:r>
-          </w:p>
-        </w:tc>
-        <w:tc>
-          <w:tcPr>
-            <w:tcW w:w="2090" w:type="dxa"/>
+            <w:tcW w:w="562" w:type="dxa"/>
+          </w:tcPr>
+          <w:p>
+            <w:pPr>
+              <w:pStyle w:val="ab"/>
+              <w:numPr>
+                <w:ilvl w:val="0"/>
+                <w:numId w:val="1"/>
+              </w:numPr>
+              <w:rPr>
+                <w:rFonts w:ascii="Times New Roman" w:hAnsi="Times New Roman" w:cs="Times New Roman"/>
+                <w:sz w:val="28"/>
+                <w:szCs w:val="28"/>
+              </w:rPr>
+            </w:pPr>
+          </w:p>
+        </w:tc>
+        <w:tc>
+          <w:tcPr>
+            <w:tcW w:w="2026" w:type="dxa"/>
           </w:tcPr>
           <w:p>
             <w:pPr>
@@ -1874,29 +1842,26 @@
         </w:trPr>
         <w:tc>
           <w:tcPr>
-            <w:tcW w:w="498" w:type="dxa"/>
-          </w:tcPr>
-          <w:p>
-            <w:pPr>
-              <w:rPr>
-                <w:rFonts w:ascii="Times New Roman" w:hAnsi="Times New Roman" w:cs="Times New Roman"/>
-                <w:sz w:val="28"/>
-                <w:szCs w:val="28"/>
-              </w:rPr>
-            </w:pPr>
-            <w:r>
-              <w:rPr>
-                <w:rFonts w:ascii="Times New Roman" w:hAnsi="Times New Roman" w:cs="Times New Roman"/>
-                <w:sz w:val="28"/>
-                <w:szCs w:val="28"/>
-              </w:rPr>
-              <w:t>12</w:t>
-            </w:r>
-          </w:p>
-        </w:tc>
-        <w:tc>
-          <w:tcPr>
-            <w:tcW w:w="2090" w:type="dxa"/>
+            <w:tcW w:w="562" w:type="dxa"/>
+          </w:tcPr>
+          <w:p>
+            <w:pPr>
+              <w:pStyle w:val="ab"/>
+              <w:numPr>
+                <w:ilvl w:val="0"/>
+                <w:numId w:val="1"/>
+              </w:numPr>
+              <w:rPr>
+                <w:rFonts w:ascii="Times New Roman" w:hAnsi="Times New Roman" w:cs="Times New Roman"/>
+                <w:sz w:val="28"/>
+                <w:szCs w:val="28"/>
+              </w:rPr>
+            </w:pPr>
+          </w:p>
+        </w:tc>
+        <w:tc>
+          <w:tcPr>
+            <w:tcW w:w="2026" w:type="dxa"/>
           </w:tcPr>
           <w:p>
             <w:pPr>
@@ -1999,29 +1964,26 @@
         </w:trPr>
         <w:tc>
           <w:tcPr>
-            <w:tcW w:w="498" w:type="dxa"/>
-          </w:tcPr>
-          <w:p>
-            <w:pPr>
-              <w:rPr>
-                <w:rFonts w:ascii="Times New Roman" w:hAnsi="Times New Roman" w:cs="Times New Roman"/>
-                <w:sz w:val="28"/>
-                <w:szCs w:val="28"/>
-              </w:rPr>
-            </w:pPr>
-            <w:r>
-              <w:rPr>
-                <w:rFonts w:ascii="Times New Roman" w:hAnsi="Times New Roman" w:cs="Times New Roman"/>
-                <w:sz w:val="28"/>
-                <w:szCs w:val="28"/>
-              </w:rPr>
-              <w:t>13</w:t>
-            </w:r>
-          </w:p>
-        </w:tc>
-        <w:tc>
-          <w:tcPr>
-            <w:tcW w:w="2090" w:type="dxa"/>
+            <w:tcW w:w="562" w:type="dxa"/>
+          </w:tcPr>
+          <w:p>
+            <w:pPr>
+              <w:pStyle w:val="ab"/>
+              <w:numPr>
+                <w:ilvl w:val="0"/>
+                <w:numId w:val="1"/>
+              </w:numPr>
+              <w:rPr>
+                <w:rFonts w:ascii="Times New Roman" w:hAnsi="Times New Roman" w:cs="Times New Roman"/>
+                <w:sz w:val="28"/>
+                <w:szCs w:val="28"/>
+              </w:rPr>
+            </w:pPr>
+          </w:p>
+        </w:tc>
+        <w:tc>
+          <w:tcPr>
+            <w:tcW w:w="2026" w:type="dxa"/>
           </w:tcPr>
           <w:p>
             <w:pPr>
@@ -2124,30 +2086,26 @@
         </w:trPr>
         <w:tc>
           <w:tcPr>
-            <w:tcW w:w="498" w:type="dxa"/>
-          </w:tcPr>
-          <w:p>
-            <w:pPr>
-              <w:rPr>
-                <w:rFonts w:ascii="Times New Roman" w:hAnsi="Times New Roman" w:cs="Times New Roman"/>
-                <w:sz w:val="28"/>
-                <w:szCs w:val="28"/>
-              </w:rPr>
-            </w:pPr>
-            <w:r>
-              <w:rPr>
-                <w:rFonts w:ascii="Times New Roman" w:hAnsi="Times New Roman" w:cs="Times New Roman"/>
-                <w:sz w:val="28"/>
-                <w:szCs w:val="28"/>
-              </w:rPr>
-              <w:lastRenderedPageBreak/>
-              <w:t>14</w:t>
-            </w:r>
-          </w:p>
-        </w:tc>
-        <w:tc>
-          <w:tcPr>
-            <w:tcW w:w="2090" w:type="dxa"/>
+            <w:tcW w:w="562" w:type="dxa"/>
+          </w:tcPr>
+          <w:p>
+            <w:pPr>
+              <w:pStyle w:val="ab"/>
+              <w:numPr>
+                <w:ilvl w:val="0"/>
+                <w:numId w:val="1"/>
+              </w:numPr>
+              <w:rPr>
+                <w:rFonts w:ascii="Times New Roman" w:hAnsi="Times New Roman" w:cs="Times New Roman"/>
+                <w:sz w:val="28"/>
+                <w:szCs w:val="28"/>
+              </w:rPr>
+            </w:pPr>
+          </w:p>
+        </w:tc>
+        <w:tc>
+          <w:tcPr>
+            <w:tcW w:w="2026" w:type="dxa"/>
           </w:tcPr>
           <w:p>
             <w:pPr>
@@ -2250,29 +2208,26 @@
         </w:trPr>
         <w:tc>
           <w:tcPr>
-            <w:tcW w:w="498" w:type="dxa"/>
-          </w:tcPr>
-          <w:p>
-            <w:pPr>
-              <w:rPr>
-                <w:rFonts w:ascii="Times New Roman" w:hAnsi="Times New Roman" w:cs="Times New Roman"/>
-                <w:sz w:val="28"/>
-                <w:szCs w:val="28"/>
-              </w:rPr>
-            </w:pPr>
-            <w:r>
-              <w:rPr>
-                <w:rFonts w:ascii="Times New Roman" w:hAnsi="Times New Roman" w:cs="Times New Roman"/>
-                <w:sz w:val="28"/>
-                <w:szCs w:val="28"/>
-              </w:rPr>
-              <w:t>15</w:t>
-            </w:r>
-          </w:p>
-        </w:tc>
-        <w:tc>
-          <w:tcPr>
-            <w:tcW w:w="2090" w:type="dxa"/>
+            <w:tcW w:w="562" w:type="dxa"/>
+          </w:tcPr>
+          <w:p>
+            <w:pPr>
+              <w:pStyle w:val="ab"/>
+              <w:numPr>
+                <w:ilvl w:val="0"/>
+                <w:numId w:val="1"/>
+              </w:numPr>
+              <w:rPr>
+                <w:rFonts w:ascii="Times New Roman" w:hAnsi="Times New Roman" w:cs="Times New Roman"/>
+                <w:sz w:val="28"/>
+                <w:szCs w:val="28"/>
+              </w:rPr>
+            </w:pPr>
+          </w:p>
+        </w:tc>
+        <w:tc>
+          <w:tcPr>
+            <w:tcW w:w="2026" w:type="dxa"/>
           </w:tcPr>
           <w:p>
             <w:pPr>
@@ -2375,29 +2330,26 @@
         </w:trPr>
         <w:tc>
           <w:tcPr>
-            <w:tcW w:w="498" w:type="dxa"/>
-          </w:tcPr>
-          <w:p>
-            <w:pPr>
-              <w:rPr>
-                <w:rFonts w:ascii="Times New Roman" w:hAnsi="Times New Roman" w:cs="Times New Roman"/>
-                <w:sz w:val="28"/>
-                <w:szCs w:val="28"/>
-              </w:rPr>
-            </w:pPr>
-            <w:r>
-              <w:rPr>
-                <w:rFonts w:ascii="Times New Roman" w:hAnsi="Times New Roman" w:cs="Times New Roman"/>
-                <w:sz w:val="28"/>
-                <w:szCs w:val="28"/>
-              </w:rPr>
-              <w:t>16</w:t>
-            </w:r>
-          </w:p>
-        </w:tc>
-        <w:tc>
-          <w:tcPr>
-            <w:tcW w:w="2090" w:type="dxa"/>
+            <w:tcW w:w="562" w:type="dxa"/>
+          </w:tcPr>
+          <w:p>
+            <w:pPr>
+              <w:pStyle w:val="ab"/>
+              <w:numPr>
+                <w:ilvl w:val="0"/>
+                <w:numId w:val="1"/>
+              </w:numPr>
+              <w:rPr>
+                <w:rFonts w:ascii="Times New Roman" w:hAnsi="Times New Roman" w:cs="Times New Roman"/>
+                <w:sz w:val="28"/>
+                <w:szCs w:val="28"/>
+              </w:rPr>
+            </w:pPr>
+          </w:p>
+        </w:tc>
+        <w:tc>
+          <w:tcPr>
+            <w:tcW w:w="2026" w:type="dxa"/>
           </w:tcPr>
           <w:p>
             <w:pPr>
@@ -2500,29 +2452,26 @@
         </w:trPr>
         <w:tc>
           <w:tcPr>
-            <w:tcW w:w="498" w:type="dxa"/>
-          </w:tcPr>
-          <w:p>
-            <w:pPr>
-              <w:rPr>
-                <w:rFonts w:ascii="Times New Roman" w:hAnsi="Times New Roman" w:cs="Times New Roman"/>
-                <w:sz w:val="28"/>
-                <w:szCs w:val="28"/>
-              </w:rPr>
-            </w:pPr>
-            <w:r>
-              <w:rPr>
-                <w:rFonts w:ascii="Times New Roman" w:hAnsi="Times New Roman" w:cs="Times New Roman"/>
-                <w:sz w:val="28"/>
-                <w:szCs w:val="28"/>
-              </w:rPr>
-              <w:t>17</w:t>
-            </w:r>
-          </w:p>
-        </w:tc>
-        <w:tc>
-          <w:tcPr>
-            <w:tcW w:w="2090" w:type="dxa"/>
+            <w:tcW w:w="562" w:type="dxa"/>
+          </w:tcPr>
+          <w:p>
+            <w:pPr>
+              <w:pStyle w:val="ab"/>
+              <w:numPr>
+                <w:ilvl w:val="0"/>
+                <w:numId w:val="1"/>
+              </w:numPr>
+              <w:rPr>
+                <w:rFonts w:ascii="Times New Roman" w:hAnsi="Times New Roman" w:cs="Times New Roman"/>
+                <w:sz w:val="28"/>
+                <w:szCs w:val="28"/>
+              </w:rPr>
+            </w:pPr>
+          </w:p>
+        </w:tc>
+        <w:tc>
+          <w:tcPr>
+            <w:tcW w:w="2026" w:type="dxa"/>
           </w:tcPr>
           <w:p>
             <w:pPr>
@@ -2625,29 +2574,26 @@
         </w:trPr>
         <w:tc>
           <w:tcPr>
-            <w:tcW w:w="498" w:type="dxa"/>
-          </w:tcPr>
-          <w:p>
-            <w:pPr>
-              <w:rPr>
-                <w:rFonts w:ascii="Times New Roman" w:hAnsi="Times New Roman" w:cs="Times New Roman"/>
-                <w:sz w:val="28"/>
-                <w:szCs w:val="28"/>
-              </w:rPr>
-            </w:pPr>
-            <w:r>
-              <w:rPr>
-                <w:rFonts w:ascii="Times New Roman" w:hAnsi="Times New Roman" w:cs="Times New Roman"/>
-                <w:sz w:val="28"/>
-                <w:szCs w:val="28"/>
-              </w:rPr>
-              <w:t>18</w:t>
-            </w:r>
-          </w:p>
-        </w:tc>
-        <w:tc>
-          <w:tcPr>
-            <w:tcW w:w="2090" w:type="dxa"/>
+            <w:tcW w:w="562" w:type="dxa"/>
+          </w:tcPr>
+          <w:p>
+            <w:pPr>
+              <w:pStyle w:val="ab"/>
+              <w:numPr>
+                <w:ilvl w:val="0"/>
+                <w:numId w:val="1"/>
+              </w:numPr>
+              <w:rPr>
+                <w:rFonts w:ascii="Times New Roman" w:hAnsi="Times New Roman" w:cs="Times New Roman"/>
+                <w:sz w:val="28"/>
+                <w:szCs w:val="28"/>
+              </w:rPr>
+            </w:pPr>
+          </w:p>
+        </w:tc>
+        <w:tc>
+          <w:tcPr>
+            <w:tcW w:w="2026" w:type="dxa"/>
           </w:tcPr>
           <w:p>
             <w:pPr>
@@ -2750,29 +2696,26 @@
         </w:trPr>
         <w:tc>
           <w:tcPr>
-            <w:tcW w:w="498" w:type="dxa"/>
-          </w:tcPr>
-          <w:p>
-            <w:pPr>
-              <w:rPr>
-                <w:rFonts w:ascii="Times New Roman" w:hAnsi="Times New Roman" w:cs="Times New Roman"/>
-                <w:sz w:val="28"/>
-                <w:szCs w:val="28"/>
-              </w:rPr>
-            </w:pPr>
-            <w:r>
-              <w:rPr>
-                <w:rFonts w:ascii="Times New Roman" w:hAnsi="Times New Roman" w:cs="Times New Roman"/>
-                <w:sz w:val="28"/>
-                <w:szCs w:val="28"/>
-              </w:rPr>
-              <w:t>19</w:t>
-            </w:r>
-          </w:p>
-        </w:tc>
-        <w:tc>
-          <w:tcPr>
-            <w:tcW w:w="2090" w:type="dxa"/>
+            <w:tcW w:w="562" w:type="dxa"/>
+          </w:tcPr>
+          <w:p>
+            <w:pPr>
+              <w:pStyle w:val="ab"/>
+              <w:numPr>
+                <w:ilvl w:val="0"/>
+                <w:numId w:val="1"/>
+              </w:numPr>
+              <w:rPr>
+                <w:rFonts w:ascii="Times New Roman" w:hAnsi="Times New Roman" w:cs="Times New Roman"/>
+                <w:sz w:val="28"/>
+                <w:szCs w:val="28"/>
+              </w:rPr>
+            </w:pPr>
+          </w:p>
+        </w:tc>
+        <w:tc>
+          <w:tcPr>
+            <w:tcW w:w="2026" w:type="dxa"/>
           </w:tcPr>
           <w:p>
             <w:pPr>
@@ -2875,29 +2818,26 @@
         </w:trPr>
         <w:tc>
           <w:tcPr>
-            <w:tcW w:w="498" w:type="dxa"/>
-          </w:tcPr>
-          <w:p>
-            <w:pPr>
-              <w:rPr>
-                <w:rFonts w:ascii="Times New Roman" w:hAnsi="Times New Roman" w:cs="Times New Roman"/>
-                <w:sz w:val="28"/>
-                <w:szCs w:val="28"/>
-              </w:rPr>
-            </w:pPr>
-            <w:r>
-              <w:rPr>
-                <w:rFonts w:ascii="Times New Roman" w:hAnsi="Times New Roman" w:cs="Times New Roman"/>
-                <w:sz w:val="28"/>
-                <w:szCs w:val="28"/>
-              </w:rPr>
-              <w:t>20</w:t>
-            </w:r>
-          </w:p>
-        </w:tc>
-        <w:tc>
-          <w:tcPr>
-            <w:tcW w:w="2090" w:type="dxa"/>
+            <w:tcW w:w="562" w:type="dxa"/>
+          </w:tcPr>
+          <w:p>
+            <w:pPr>
+              <w:pStyle w:val="ab"/>
+              <w:numPr>
+                <w:ilvl w:val="0"/>
+                <w:numId w:val="1"/>
+              </w:numPr>
+              <w:rPr>
+                <w:rFonts w:ascii="Times New Roman" w:hAnsi="Times New Roman" w:cs="Times New Roman"/>
+                <w:sz w:val="28"/>
+                <w:szCs w:val="28"/>
+              </w:rPr>
+            </w:pPr>
+          </w:p>
+        </w:tc>
+        <w:tc>
+          <w:tcPr>
+            <w:tcW w:w="2026" w:type="dxa"/>
           </w:tcPr>
           <w:p>
             <w:pPr>
@@ -3000,29 +2940,26 @@
         </w:trPr>
         <w:tc>
           <w:tcPr>
-            <w:tcW w:w="498" w:type="dxa"/>
-          </w:tcPr>
-          <w:p>
-            <w:pPr>
-              <w:rPr>
-                <w:rFonts w:ascii="Times New Roman" w:hAnsi="Times New Roman" w:cs="Times New Roman"/>
-                <w:sz w:val="28"/>
-                <w:szCs w:val="28"/>
-              </w:rPr>
-            </w:pPr>
-            <w:r>
-              <w:rPr>
-                <w:rFonts w:ascii="Times New Roman" w:hAnsi="Times New Roman" w:cs="Times New Roman"/>
-                <w:sz w:val="28"/>
-                <w:szCs w:val="28"/>
-              </w:rPr>
-              <w:t>21</w:t>
-            </w:r>
-          </w:p>
-        </w:tc>
-        <w:tc>
-          <w:tcPr>
-            <w:tcW w:w="2090" w:type="dxa"/>
+            <w:tcW w:w="562" w:type="dxa"/>
+          </w:tcPr>
+          <w:p>
+            <w:pPr>
+              <w:pStyle w:val="ab"/>
+              <w:numPr>
+                <w:ilvl w:val="0"/>
+                <w:numId w:val="1"/>
+              </w:numPr>
+              <w:rPr>
+                <w:rFonts w:ascii="Times New Roman" w:hAnsi="Times New Roman" w:cs="Times New Roman"/>
+                <w:sz w:val="28"/>
+                <w:szCs w:val="28"/>
+              </w:rPr>
+            </w:pPr>
+          </w:p>
+        </w:tc>
+        <w:tc>
+          <w:tcPr>
+            <w:tcW w:w="2026" w:type="dxa"/>
           </w:tcPr>
           <w:p>
             <w:pPr>
@@ -3125,29 +3062,26 @@
         </w:trPr>
         <w:tc>
           <w:tcPr>
-            <w:tcW w:w="498" w:type="dxa"/>
-          </w:tcPr>
-          <w:p>
-            <w:pPr>
-              <w:rPr>
-                <w:rFonts w:ascii="Times New Roman" w:hAnsi="Times New Roman" w:cs="Times New Roman"/>
-                <w:sz w:val="28"/>
-                <w:szCs w:val="28"/>
-              </w:rPr>
-            </w:pPr>
-            <w:r>
-              <w:rPr>
-                <w:rFonts w:ascii="Times New Roman" w:hAnsi="Times New Roman" w:cs="Times New Roman"/>
-                <w:sz w:val="28"/>
-                <w:szCs w:val="28"/>
-              </w:rPr>
-              <w:t>22</w:t>
-            </w:r>
-          </w:p>
-        </w:tc>
-        <w:tc>
-          <w:tcPr>
-            <w:tcW w:w="2090" w:type="dxa"/>
+            <w:tcW w:w="562" w:type="dxa"/>
+          </w:tcPr>
+          <w:p>
+            <w:pPr>
+              <w:pStyle w:val="ab"/>
+              <w:numPr>
+                <w:ilvl w:val="0"/>
+                <w:numId w:val="1"/>
+              </w:numPr>
+              <w:rPr>
+                <w:rFonts w:ascii="Times New Roman" w:hAnsi="Times New Roman" w:cs="Times New Roman"/>
+                <w:sz w:val="28"/>
+                <w:szCs w:val="28"/>
+              </w:rPr>
+            </w:pPr>
+          </w:p>
+        </w:tc>
+        <w:tc>
+          <w:tcPr>
+            <w:tcW w:w="2026" w:type="dxa"/>
           </w:tcPr>
           <w:p>
             <w:pPr>
@@ -3250,29 +3184,26 @@
         </w:trPr>
         <w:tc>
           <w:tcPr>
-            <w:tcW w:w="498" w:type="dxa"/>
-          </w:tcPr>
-          <w:p>
-            <w:pPr>
-              <w:rPr>
-                <w:rFonts w:ascii="Times New Roman" w:hAnsi="Times New Roman" w:cs="Times New Roman"/>
-                <w:sz w:val="28"/>
-                <w:szCs w:val="28"/>
-              </w:rPr>
-            </w:pPr>
-            <w:r>
-              <w:rPr>
-                <w:rFonts w:ascii="Times New Roman" w:hAnsi="Times New Roman" w:cs="Times New Roman"/>
-                <w:sz w:val="28"/>
-                <w:szCs w:val="28"/>
-              </w:rPr>
-              <w:t>23</w:t>
-            </w:r>
-          </w:p>
-        </w:tc>
-        <w:tc>
-          <w:tcPr>
-            <w:tcW w:w="2090" w:type="dxa"/>
+            <w:tcW w:w="562" w:type="dxa"/>
+          </w:tcPr>
+          <w:p>
+            <w:pPr>
+              <w:pStyle w:val="ab"/>
+              <w:numPr>
+                <w:ilvl w:val="0"/>
+                <w:numId w:val="1"/>
+              </w:numPr>
+              <w:rPr>
+                <w:rFonts w:ascii="Times New Roman" w:hAnsi="Times New Roman" w:cs="Times New Roman"/>
+                <w:sz w:val="28"/>
+                <w:szCs w:val="28"/>
+              </w:rPr>
+            </w:pPr>
+          </w:p>
+        </w:tc>
+        <w:tc>
+          <w:tcPr>
+            <w:tcW w:w="2026" w:type="dxa"/>
           </w:tcPr>
           <w:p>
             <w:pPr>
@@ -3375,29 +3306,26 @@
         </w:trPr>
         <w:tc>
           <w:tcPr>
-            <w:tcW w:w="498" w:type="dxa"/>
-          </w:tcPr>
-          <w:p>
-            <w:pPr>
-              <w:rPr>
-                <w:rFonts w:ascii="Times New Roman" w:hAnsi="Times New Roman" w:cs="Times New Roman"/>
-                <w:sz w:val="28"/>
-                <w:szCs w:val="28"/>
-              </w:rPr>
-            </w:pPr>
-            <w:r>
-              <w:rPr>
-                <w:rFonts w:ascii="Times New Roman" w:hAnsi="Times New Roman" w:cs="Times New Roman"/>
-                <w:sz w:val="28"/>
-                <w:szCs w:val="28"/>
-              </w:rPr>
-              <w:t>24</w:t>
-            </w:r>
-          </w:p>
-        </w:tc>
-        <w:tc>
-          <w:tcPr>
-            <w:tcW w:w="2090" w:type="dxa"/>
+            <w:tcW w:w="562" w:type="dxa"/>
+          </w:tcPr>
+          <w:p>
+            <w:pPr>
+              <w:pStyle w:val="ab"/>
+              <w:numPr>
+                <w:ilvl w:val="0"/>
+                <w:numId w:val="1"/>
+              </w:numPr>
+              <w:rPr>
+                <w:rFonts w:ascii="Times New Roman" w:hAnsi="Times New Roman" w:cs="Times New Roman"/>
+                <w:sz w:val="28"/>
+                <w:szCs w:val="28"/>
+              </w:rPr>
+            </w:pPr>
+          </w:p>
+        </w:tc>
+        <w:tc>
+          <w:tcPr>
+            <w:tcW w:w="2026" w:type="dxa"/>
           </w:tcPr>
           <w:p>
             <w:pPr>
@@ -3500,29 +3428,26 @@
         </w:trPr>
         <w:tc>
           <w:tcPr>
-            <w:tcW w:w="498" w:type="dxa"/>
-          </w:tcPr>
-          <w:p>
-            <w:pPr>
-              <w:rPr>
-                <w:rFonts w:ascii="Times New Roman" w:hAnsi="Times New Roman" w:cs="Times New Roman"/>
-                <w:sz w:val="28"/>
-                <w:szCs w:val="28"/>
-              </w:rPr>
-            </w:pPr>
-            <w:r>
-              <w:rPr>
-                <w:rFonts w:ascii="Times New Roman" w:hAnsi="Times New Roman" w:cs="Times New Roman"/>
-                <w:sz w:val="28"/>
-                <w:szCs w:val="28"/>
-              </w:rPr>
-              <w:t>25</w:t>
-            </w:r>
-          </w:p>
-        </w:tc>
-        <w:tc>
-          <w:tcPr>
-            <w:tcW w:w="2090" w:type="dxa"/>
+            <w:tcW w:w="562" w:type="dxa"/>
+          </w:tcPr>
+          <w:p>
+            <w:pPr>
+              <w:pStyle w:val="ab"/>
+              <w:numPr>
+                <w:ilvl w:val="0"/>
+                <w:numId w:val="1"/>
+              </w:numPr>
+              <w:rPr>
+                <w:rFonts w:ascii="Times New Roman" w:hAnsi="Times New Roman" w:cs="Times New Roman"/>
+                <w:sz w:val="28"/>
+                <w:szCs w:val="28"/>
+              </w:rPr>
+            </w:pPr>
+          </w:p>
+        </w:tc>
+        <w:tc>
+          <w:tcPr>
+            <w:tcW w:w="2026" w:type="dxa"/>
           </w:tcPr>
           <w:p>
             <w:pPr>
@@ -3625,29 +3550,26 @@
         </w:trPr>
         <w:tc>
           <w:tcPr>
-            <w:tcW w:w="498" w:type="dxa"/>
-          </w:tcPr>
-          <w:p>
-            <w:pPr>
-              <w:rPr>
-                <w:rFonts w:ascii="Times New Roman" w:hAnsi="Times New Roman" w:cs="Times New Roman"/>
-                <w:sz w:val="28"/>
-                <w:szCs w:val="28"/>
-              </w:rPr>
-            </w:pPr>
-            <w:r>
-              <w:rPr>
-                <w:rFonts w:ascii="Times New Roman" w:hAnsi="Times New Roman" w:cs="Times New Roman"/>
-                <w:sz w:val="28"/>
-                <w:szCs w:val="28"/>
-              </w:rPr>
-              <w:t>26</w:t>
-            </w:r>
-          </w:p>
-        </w:tc>
-        <w:tc>
-          <w:tcPr>
-            <w:tcW w:w="2090" w:type="dxa"/>
+            <w:tcW w:w="562" w:type="dxa"/>
+          </w:tcPr>
+          <w:p>
+            <w:pPr>
+              <w:pStyle w:val="ab"/>
+              <w:numPr>
+                <w:ilvl w:val="0"/>
+                <w:numId w:val="1"/>
+              </w:numPr>
+              <w:rPr>
+                <w:rFonts w:ascii="Times New Roman" w:hAnsi="Times New Roman" w:cs="Times New Roman"/>
+                <w:sz w:val="28"/>
+                <w:szCs w:val="28"/>
+              </w:rPr>
+            </w:pPr>
+          </w:p>
+        </w:tc>
+        <w:tc>
+          <w:tcPr>
+            <w:tcW w:w="2026" w:type="dxa"/>
           </w:tcPr>
           <w:p>
             <w:pPr>
@@ -3750,29 +3672,26 @@
         </w:trPr>
         <w:tc>
           <w:tcPr>
-            <w:tcW w:w="498" w:type="dxa"/>
-          </w:tcPr>
-          <w:p>
-            <w:pPr>
-              <w:rPr>
-                <w:rFonts w:ascii="Times New Roman" w:hAnsi="Times New Roman" w:cs="Times New Roman"/>
-                <w:sz w:val="28"/>
-                <w:szCs w:val="28"/>
-              </w:rPr>
-            </w:pPr>
-            <w:r>
-              <w:rPr>
-                <w:rFonts w:ascii="Times New Roman" w:hAnsi="Times New Roman" w:cs="Times New Roman"/>
-                <w:sz w:val="28"/>
-                <w:szCs w:val="28"/>
-              </w:rPr>
-              <w:t>27</w:t>
-            </w:r>
-          </w:p>
-        </w:tc>
-        <w:tc>
-          <w:tcPr>
-            <w:tcW w:w="2090" w:type="dxa"/>
+            <w:tcW w:w="562" w:type="dxa"/>
+          </w:tcPr>
+          <w:p>
+            <w:pPr>
+              <w:pStyle w:val="ab"/>
+              <w:numPr>
+                <w:ilvl w:val="0"/>
+                <w:numId w:val="1"/>
+              </w:numPr>
+              <w:rPr>
+                <w:rFonts w:ascii="Times New Roman" w:hAnsi="Times New Roman" w:cs="Times New Roman"/>
+                <w:sz w:val="28"/>
+                <w:szCs w:val="28"/>
+              </w:rPr>
+            </w:pPr>
+          </w:p>
+        </w:tc>
+        <w:tc>
+          <w:tcPr>
+            <w:tcW w:w="2026" w:type="dxa"/>
           </w:tcPr>
           <w:p>
             <w:pPr>
@@ -3875,30 +3794,26 @@
         </w:trPr>
         <w:tc>
           <w:tcPr>
-            <w:tcW w:w="498" w:type="dxa"/>
-          </w:tcPr>
-          <w:p>
-            <w:pPr>
-              <w:rPr>
-                <w:rFonts w:ascii="Times New Roman" w:hAnsi="Times New Roman" w:cs="Times New Roman"/>
-                <w:sz w:val="28"/>
-                <w:szCs w:val="28"/>
-              </w:rPr>
-            </w:pPr>
-            <w:r>
-              <w:rPr>
-                <w:rFonts w:ascii="Times New Roman" w:hAnsi="Times New Roman" w:cs="Times New Roman"/>
-                <w:sz w:val="28"/>
-                <w:szCs w:val="28"/>
-              </w:rPr>
-              <w:lastRenderedPageBreak/>
-              <w:t>28</w:t>
-            </w:r>
-          </w:p>
-        </w:tc>
-        <w:tc>
-          <w:tcPr>
-            <w:tcW w:w="2090" w:type="dxa"/>
+            <w:tcW w:w="562" w:type="dxa"/>
+          </w:tcPr>
+          <w:p>
+            <w:pPr>
+              <w:pStyle w:val="ab"/>
+              <w:numPr>
+                <w:ilvl w:val="0"/>
+                <w:numId w:val="1"/>
+              </w:numPr>
+              <w:rPr>
+                <w:rFonts w:ascii="Times New Roman" w:hAnsi="Times New Roman" w:cs="Times New Roman"/>
+                <w:sz w:val="28"/>
+                <w:szCs w:val="28"/>
+              </w:rPr>
+            </w:pPr>
+          </w:p>
+        </w:tc>
+        <w:tc>
+          <w:tcPr>
+            <w:tcW w:w="2026" w:type="dxa"/>
           </w:tcPr>
           <w:p>
             <w:pPr>
@@ -4001,29 +3916,26 @@
         </w:trPr>
         <w:tc>
           <w:tcPr>
-            <w:tcW w:w="498" w:type="dxa"/>
-          </w:tcPr>
-          <w:p>
-            <w:pPr>
-              <w:rPr>
-                <w:rFonts w:ascii="Times New Roman" w:hAnsi="Times New Roman" w:cs="Times New Roman"/>
-                <w:sz w:val="28"/>
-                <w:szCs w:val="28"/>
-              </w:rPr>
-            </w:pPr>
-            <w:r>
-              <w:rPr>
-                <w:rFonts w:ascii="Times New Roman" w:hAnsi="Times New Roman" w:cs="Times New Roman"/>
-                <w:sz w:val="28"/>
-                <w:szCs w:val="28"/>
-              </w:rPr>
-              <w:t>29</w:t>
-            </w:r>
-          </w:p>
-        </w:tc>
-        <w:tc>
-          <w:tcPr>
-            <w:tcW w:w="2090" w:type="dxa"/>
+            <w:tcW w:w="562" w:type="dxa"/>
+          </w:tcPr>
+          <w:p>
+            <w:pPr>
+              <w:pStyle w:val="ab"/>
+              <w:numPr>
+                <w:ilvl w:val="0"/>
+                <w:numId w:val="1"/>
+              </w:numPr>
+              <w:rPr>
+                <w:rFonts w:ascii="Times New Roman" w:hAnsi="Times New Roman" w:cs="Times New Roman"/>
+                <w:sz w:val="28"/>
+                <w:szCs w:val="28"/>
+              </w:rPr>
+            </w:pPr>
+          </w:p>
+        </w:tc>
+        <w:tc>
+          <w:tcPr>
+            <w:tcW w:w="2026" w:type="dxa"/>
           </w:tcPr>
           <w:p>
             <w:pPr>
@@ -4126,29 +4038,26 @@
         </w:trPr>
         <w:tc>
           <w:tcPr>
-            <w:tcW w:w="498" w:type="dxa"/>
-          </w:tcPr>
-          <w:p>
-            <w:pPr>
-              <w:rPr>
-                <w:rFonts w:ascii="Times New Roman" w:hAnsi="Times New Roman" w:cs="Times New Roman"/>
-                <w:sz w:val="28"/>
-                <w:szCs w:val="28"/>
-              </w:rPr>
-            </w:pPr>
-            <w:r>
-              <w:rPr>
-                <w:rFonts w:ascii="Times New Roman" w:hAnsi="Times New Roman" w:cs="Times New Roman"/>
-                <w:sz w:val="28"/>
-                <w:szCs w:val="28"/>
-              </w:rPr>
-              <w:t>30</w:t>
-            </w:r>
-          </w:p>
-        </w:tc>
-        <w:tc>
-          <w:tcPr>
-            <w:tcW w:w="2090" w:type="dxa"/>
+            <w:tcW w:w="562" w:type="dxa"/>
+          </w:tcPr>
+          <w:p>
+            <w:pPr>
+              <w:pStyle w:val="ab"/>
+              <w:numPr>
+                <w:ilvl w:val="0"/>
+                <w:numId w:val="1"/>
+              </w:numPr>
+              <w:rPr>
+                <w:rFonts w:ascii="Times New Roman" w:hAnsi="Times New Roman" w:cs="Times New Roman"/>
+                <w:sz w:val="28"/>
+                <w:szCs w:val="28"/>
+              </w:rPr>
+            </w:pPr>
+          </w:p>
+        </w:tc>
+        <w:tc>
+          <w:tcPr>
+            <w:tcW w:w="2026" w:type="dxa"/>
           </w:tcPr>
           <w:p>
             <w:pPr>
@@ -13713,6 +13622,103 @@
     </w:sectPr>
   </w:body>
 </w:document>
+</file>
+
+<file path=word/numbering.xml><?xml version="1.0" encoding="utf-8"?>
+<w:numbering xmlns:wpc="http://schemas.microsoft.com/office/word/2010/wordprocessingCanvas" xmlns:cx="http://schemas.microsoft.com/office/drawing/2014/chartex" xmlns:cx1="http://schemas.microsoft.com/office/drawing/2015/9/8/chartex" xmlns:cx2="http://schemas.microsoft.com/office/drawing/2015/10/21/chartex" xmlns:cx3="http://schemas.microsoft.com/office/drawing/2016/5/9/chartex" xmlns:cx4="http://schemas.microsoft.com/office/drawing/2016/5/10/chartex" xmlns:cx5="http://schemas.microsoft.com/office/drawing/2016/5/11/chartex" xmlns:cx6="http://schemas.microsoft.com/office/drawing/2016/5/12/chartex" xmlns:cx7="http://schemas.microsoft.com/office/drawing/2016/5/13/chartex" xmlns:cx8="http://schemas.microsoft.com/office/drawing/2016/5/14/chartex" xmlns:mc="http://schemas.openxmlformats.org/markup-compatibility/2006" xmlns:aink="http://schemas.microsoft.com/office/drawing/2016/ink" xmlns:am3d="http://schemas.microsoft.com/office/drawing/2017/model3d" xmlns:o="urn:schemas-microsoft-com:office:office" xmlns:r="http://schemas.openxmlformats.org/officeDocument/2006/relationships" xmlns:m="http://schemas.openxmlformats.org/officeDocument/2006/math" xmlns:v="urn:schemas-microsoft-com:vml" xmlns:wp14="http://schemas.microsoft.com/office/word/2010/wordprocessingDrawing" xmlns:wp="http://schemas.openxmlformats.org/drawingml/2006/wordprocessingDrawing" xmlns:w10="urn:schemas-microsoft-com:office:word" xmlns:w="http://schemas.openxmlformats.org/wordprocessingml/2006/main" xmlns:w14="http://schemas.microsoft.com/office/word/2010/wordml" xmlns:w15="http://schemas.microsoft.com/office/word/2012/wordml" xmlns:w16cex="http://schemas.microsoft.com/office/word/2018/wordml/cex" xmlns:w16cid="http://schemas.microsoft.com/office/word/2016/wordml/cid" xmlns:w16="http://schemas.microsoft.com/office/word/2018/wordml" xmlns:w16sdtdh="http://schemas.microsoft.com/office/word/2020/wordml/sdtdatahash" xmlns:w16se="http://schemas.microsoft.com/office/word/2015/wordml/symex" xmlns:wpg="http://schemas.microsoft.com/office/word/2010/wordprocessingGroup" xmlns:wpi="http://schemas.microsoft.com/office/word/2010/wordprocessingInk" xmlns:wne="http://schemas.microsoft.com/office/word/2006/wordml" xmlns:wps="http://schemas.microsoft.com/office/word/2010/wordprocessingShape" mc:Ignorable="w14 w15 w16se w16cid w16 w16cex w16sdtdh wp14">
+  <w:abstractNum w:abstractNumId="0" w15:restartNumberingAfterBreak="0">
+    <w:nsid w:val="4CC85AB0"/>
+    <w:multiLevelType w:val="hybridMultilevel"/>
+    <w:tmpl w:val="B31840C0"/>
+    <w:lvl w:ilvl="0" w:tplc="EADCC1C8">
+      <w:start w:val="1"/>
+      <w:numFmt w:val="decimal"/>
+      <w:lvlText w:val="%1"/>
+      <w:lvlJc w:val="left"/>
+      <w:pPr>
+        <w:ind w:left="0" w:firstLine="0"/>
+      </w:pPr>
+      <w:rPr>
+        <w:rFonts w:hint="default"/>
+      </w:rPr>
+    </w:lvl>
+    <w:lvl w:ilvl="1" w:tplc="04190019" w:tentative="1">
+      <w:start w:val="1"/>
+      <w:numFmt w:val="lowerLetter"/>
+      <w:lvlText w:val="%2."/>
+      <w:lvlJc w:val="left"/>
+      <w:pPr>
+        <w:ind w:left="1440" w:hanging="360"/>
+      </w:pPr>
+    </w:lvl>
+    <w:lvl w:ilvl="2" w:tplc="0419001B" w:tentative="1">
+      <w:start w:val="1"/>
+      <w:numFmt w:val="lowerRoman"/>
+      <w:lvlText w:val="%3."/>
+      <w:lvlJc w:val="right"/>
+      <w:pPr>
+        <w:ind w:left="2160" w:hanging="180"/>
+      </w:pPr>
+    </w:lvl>
+    <w:lvl w:ilvl="3" w:tplc="0419000F" w:tentative="1">
+      <w:start w:val="1"/>
+      <w:numFmt w:val="decimal"/>
+      <w:lvlText w:val="%4."/>
+      <w:lvlJc w:val="left"/>
+      <w:pPr>
+        <w:ind w:left="2880" w:hanging="360"/>
+      </w:pPr>
+    </w:lvl>
+    <w:lvl w:ilvl="4" w:tplc="04190019" w:tentative="1">
+      <w:start w:val="1"/>
+      <w:numFmt w:val="lowerLetter"/>
+      <w:lvlText w:val="%5."/>
+      <w:lvlJc w:val="left"/>
+      <w:pPr>
+        <w:ind w:left="3600" w:hanging="360"/>
+      </w:pPr>
+    </w:lvl>
+    <w:lvl w:ilvl="5" w:tplc="0419001B" w:tentative="1">
+      <w:start w:val="1"/>
+      <w:numFmt w:val="lowerRoman"/>
+      <w:lvlText w:val="%6."/>
+      <w:lvlJc w:val="right"/>
+      <w:pPr>
+        <w:ind w:left="4320" w:hanging="180"/>
+      </w:pPr>
+    </w:lvl>
+    <w:lvl w:ilvl="6" w:tplc="0419000F" w:tentative="1">
+      <w:start w:val="1"/>
+      <w:numFmt w:val="decimal"/>
+      <w:lvlText w:val="%7."/>
+      <w:lvlJc w:val="left"/>
+      <w:pPr>
+        <w:ind w:left="5040" w:hanging="360"/>
+      </w:pPr>
+    </w:lvl>
+    <w:lvl w:ilvl="7" w:tplc="04190019" w:tentative="1">
+      <w:start w:val="1"/>
+      <w:numFmt w:val="lowerLetter"/>
+      <w:lvlText w:val="%8."/>
+      <w:lvlJc w:val="left"/>
+      <w:pPr>
+        <w:ind w:left="5760" w:hanging="360"/>
+      </w:pPr>
+    </w:lvl>
+    <w:lvl w:ilvl="8" w:tplc="0419001B" w:tentative="1">
+      <w:start w:val="1"/>
+      <w:numFmt w:val="lowerRoman"/>
+      <w:lvlText w:val="%9."/>
+      <w:lvlJc w:val="right"/>
+      <w:pPr>
+        <w:ind w:left="6480" w:hanging="180"/>
+      </w:pPr>
+    </w:lvl>
+  </w:abstractNum>
+  <w:num w:numId="1">
+    <w:abstractNumId w:val="0"/>
+  </w:num>
+</w:numbering>
 </file>
 
 <file path=word/styles.xml><?xml version="1.0" encoding="utf-8"?>
@@ -14257,6 +14263,17 @@
       <w:color w:val="808080"/>
     </w:rPr>
   </w:style>
+  <w:style w:type="paragraph" w:styleId="ab">
+    <w:name w:val="List Paragraph"/>
+    <w:basedOn w:val="a"/>
+    <w:uiPriority w:val="34"/>
+    <w:qFormat/>
+    <w:rsid w:val="00352A61"/>
+    <w:pPr>
+      <w:ind w:left="720"/>
+      <w:contextualSpacing/>
+    </w:pPr>
+  </w:style>
 </w:styles>
 </file>
 
